--- a/Patricia/Tarea9.Unidad2.MarthaRodriguez.docx
+++ b/Patricia/Tarea9.Unidad2.MarthaRodriguez.docx
@@ -162,9 +162,6 @@
             <w:alias w:val="Subtítulo"/>
             <w:tag w:val=""/>
             <w:id w:val="328029620"/>
-            <w:placeholder>
-              <w:docPart w:val="6EDD38A2E0B84B2CBDD9272CD850E230"/>
-            </w:placeholder>
             <w:dataBinding w:prefixMappings="xmlns:ns0='http://purl.org/dc/elements/1.1/' xmlns:ns1='http://schemas.openxmlformats.org/package/2006/metadata/core-properties' " w:xpath="/ns1:coreProperties[1]/ns0:subject[1]" w:storeItemID="{6C3C8BC8-F283-45AE-878A-BAB7291924A1}"/>
             <w:text/>
           </w:sdtPr>
@@ -279,7 +276,7 @@
                                   <w:tag w:val=""/>
                                   <w:id w:val="197127006"/>
                                   <w:dataBinding w:prefixMappings="xmlns:ns0='http://schemas.microsoft.com/office/2006/coverPageProps' " w:xpath="/ns0:CoverPageProperties[1]/ns0:PublishDate[1]" w:storeItemID="{55AF091B-3C7A-41E3-B477-F2FDAA23CFDA}"/>
-                                  <w:date w:fullDate="2017-06-02T00:00:00Z">
+                                  <w:date w:fullDate="2017-06-05T00:00:00Z">
                                     <w:dateFormat w:val="d 'de' MMMM 'de' yyyy"/>
                                     <w:lid w:val="es-ES"/>
                                     <w:storeMappedDataAs w:val="dateTime"/>
@@ -309,7 +306,7 @@
                                         <w:szCs w:val="28"/>
                                         <w:lang w:val="es-ES"/>
                                       </w:rPr>
-                                      <w:t>2 de junio de 2017</w:t>
+                                      <w:t>5 de junio de 2017</w:t>
                                     </w:r>
                                   </w:p>
                                 </w:sdtContent>
@@ -437,7 +434,7 @@
                             <w:tag w:val=""/>
                             <w:id w:val="197127006"/>
                             <w:dataBinding w:prefixMappings="xmlns:ns0='http://schemas.microsoft.com/office/2006/coverPageProps' " w:xpath="/ns0:CoverPageProperties[1]/ns0:PublishDate[1]" w:storeItemID="{55AF091B-3C7A-41E3-B477-F2FDAA23CFDA}"/>
-                            <w:date w:fullDate="2017-06-02T00:00:00Z">
+                            <w:date w:fullDate="2017-06-05T00:00:00Z">
                               <w:dateFormat w:val="d 'de' MMMM 'de' yyyy"/>
                               <w:lid w:val="es-ES"/>
                               <w:storeMappedDataAs w:val="dateTime"/>
@@ -467,7 +464,7 @@
                                   <w:szCs w:val="28"/>
                                   <w:lang w:val="es-ES"/>
                                 </w:rPr>
-                                <w:t>2 de junio de 2017</w:t>
+                                <w:t>5 de junio de 2017</w:t>
                               </w:r>
                             </w:p>
                           </w:sdtContent>
@@ -659,15 +656,405 @@
         <w:lastRenderedPageBreak/>
         <w:t>Procedimientos</w:t>
       </w:r>
+      <w:bookmarkStart w:id="0" w:name="_GoBack"/>
+      <w:bookmarkEnd w:id="0"/>
     </w:p>
+    <w:tbl>
+      <w:tblPr>
+        <w:tblStyle w:val="LightList-Accent1"/>
+        <w:tblW w:w="0" w:type="auto"/>
+        <w:tblLook w:val="04A0" w:firstRow="1" w:lastRow="0" w:firstColumn="1" w:lastColumn="0" w:noHBand="0" w:noVBand="1"/>
+      </w:tblPr>
+      <w:tblGrid>
+        <w:gridCol w:w="3510"/>
+        <w:gridCol w:w="5387"/>
+      </w:tblGrid>
+      <w:tr>
+        <w:trPr>
+          <w:cnfStyle w:val="100000000000" w:firstRow="1" w:lastRow="0" w:firstColumn="0" w:lastColumn="0" w:oddVBand="0" w:evenVBand="0" w:oddHBand="0" w:evenHBand="0" w:firstRowFirstColumn="0" w:firstRowLastColumn="0" w:lastRowFirstColumn="0" w:lastRowLastColumn="0"/>
+        </w:trPr>
+        <w:tc>
+          <w:tcPr>
+            <w:cnfStyle w:val="001000000000" w:firstRow="0" w:lastRow="0" w:firstColumn="1" w:lastColumn="0" w:oddVBand="0" w:evenVBand="0" w:oddHBand="0" w:evenHBand="0" w:firstRowFirstColumn="0" w:firstRowLastColumn="0" w:lastRowFirstColumn="0" w:lastRowLastColumn="0"/>
+            <w:tcW w:w="3510" w:type="dxa"/>
+          </w:tcPr>
+          <w:p>
+            <w:pPr>
+              <w:rPr>
+                <w:lang w:val="es-ES"/>
+              </w:rPr>
+            </w:pPr>
+            <w:r>
+              <w:rPr>
+                <w:lang w:val="es-ES"/>
+              </w:rPr>
+              <w:t>Procedimiento</w:t>
+            </w:r>
+          </w:p>
+        </w:tc>
+        <w:tc>
+          <w:tcPr>
+            <w:tcW w:w="5387" w:type="dxa"/>
+          </w:tcPr>
+          <w:p>
+            <w:pPr>
+              <w:cnfStyle w:val="100000000000" w:firstRow="1" w:lastRow="0" w:firstColumn="0" w:lastColumn="0" w:oddVBand="0" w:evenVBand="0" w:oddHBand="0" w:evenHBand="0" w:firstRowFirstColumn="0" w:firstRowLastColumn="0" w:lastRowFirstColumn="0" w:lastRowLastColumn="0"/>
+              <w:rPr>
+                <w:lang w:val="es-ES"/>
+              </w:rPr>
+            </w:pPr>
+            <w:proofErr w:type="spellStart"/>
+            <w:r>
+              <w:rPr>
+                <w:lang w:val="es-ES"/>
+              </w:rPr>
+              <w:t>Descripcion</w:t>
+            </w:r>
+            <w:proofErr w:type="spellEnd"/>
+          </w:p>
+        </w:tc>
+      </w:tr>
+      <w:tr>
+        <w:trPr>
+          <w:cnfStyle w:val="000000100000" w:firstRow="0" w:lastRow="0" w:firstColumn="0" w:lastColumn="0" w:oddVBand="0" w:evenVBand="0" w:oddHBand="1" w:evenHBand="0" w:firstRowFirstColumn="0" w:firstRowLastColumn="0" w:lastRowFirstColumn="0" w:lastRowLastColumn="0"/>
+        </w:trPr>
+        <w:tc>
+          <w:tcPr>
+            <w:cnfStyle w:val="001000000000" w:firstRow="0" w:lastRow="0" w:firstColumn="1" w:lastColumn="0" w:oddVBand="0" w:evenVBand="0" w:oddHBand="0" w:evenHBand="0" w:firstRowFirstColumn="0" w:firstRowLastColumn="0" w:lastRowFirstColumn="0" w:lastRowLastColumn="0"/>
+            <w:tcW w:w="3510" w:type="dxa"/>
+          </w:tcPr>
+          <w:p>
+            <w:pPr>
+              <w:rPr>
+                <w:lang w:val="es-ES"/>
+              </w:rPr>
+            </w:pPr>
+            <w:r>
+              <w:rPr>
+                <w:lang w:val="es-ES"/>
+              </w:rPr>
+              <w:t>PR-4.2-AC-Contratos Clientes Externos</w:t>
+            </w:r>
+          </w:p>
+        </w:tc>
+        <w:tc>
+          <w:tcPr>
+            <w:tcW w:w="5387" w:type="dxa"/>
+          </w:tcPr>
+          <w:p>
+            <w:pPr>
+              <w:cnfStyle w:val="000000100000" w:firstRow="0" w:lastRow="0" w:firstColumn="0" w:lastColumn="0" w:oddVBand="0" w:evenVBand="0" w:oddHBand="1" w:evenHBand="0" w:firstRowFirstColumn="0" w:firstRowLastColumn="0" w:lastRowFirstColumn="0" w:lastRowLastColumn="0"/>
+              <w:rPr>
+                <w:lang w:val="es-ES"/>
+              </w:rPr>
+            </w:pPr>
+            <w:r>
+              <w:rPr>
+                <w:lang w:val="es-ES"/>
+              </w:rPr>
+              <w:t xml:space="preserve">Procedimiento para la realización de contratos con clientes externos del área de </w:t>
+            </w:r>
+            <w:r>
+              <w:rPr>
+                <w:lang w:val="es-ES"/>
+              </w:rPr>
+              <w:t>Administración</w:t>
+            </w:r>
+            <w:r>
+              <w:rPr>
+                <w:lang w:val="es-ES"/>
+              </w:rPr>
+              <w:t xml:space="preserve"> y Comercial</w:t>
+            </w:r>
+          </w:p>
+        </w:tc>
+      </w:tr>
+      <w:tr>
+        <w:tc>
+          <w:tcPr>
+            <w:cnfStyle w:val="001000000000" w:firstRow="0" w:lastRow="0" w:firstColumn="1" w:lastColumn="0" w:oddVBand="0" w:evenVBand="0" w:oddHBand="0" w:evenHBand="0" w:firstRowFirstColumn="0" w:firstRowLastColumn="0" w:lastRowFirstColumn="0" w:lastRowLastColumn="0"/>
+            <w:tcW w:w="3510" w:type="dxa"/>
+          </w:tcPr>
+          <w:p>
+            <w:pPr>
+              <w:rPr>
+                <w:lang w:val="es-ES"/>
+              </w:rPr>
+            </w:pPr>
+            <w:r>
+              <w:rPr>
+                <w:lang w:val="es-ES"/>
+              </w:rPr>
+              <w:t>PR-5.3-</w:t>
+            </w:r>
+            <w:r>
+              <w:rPr>
+                <w:lang w:val="es-ES"/>
+              </w:rPr>
+              <w:t>GE-Contratacio de personal</w:t>
+            </w:r>
+          </w:p>
+        </w:tc>
+        <w:tc>
+          <w:tcPr>
+            <w:tcW w:w="5387" w:type="dxa"/>
+          </w:tcPr>
+          <w:p>
+            <w:pPr>
+              <w:cnfStyle w:val="000000000000" w:firstRow="0" w:lastRow="0" w:firstColumn="0" w:lastColumn="0" w:oddVBand="0" w:evenVBand="0" w:oddHBand="0" w:evenHBand="0" w:firstRowFirstColumn="0" w:firstRowLastColumn="0" w:lastRowFirstColumn="0" w:lastRowLastColumn="0"/>
+              <w:rPr>
+                <w:lang w:val="es-ES"/>
+              </w:rPr>
+            </w:pPr>
+            <w:r>
+              <w:rPr>
+                <w:lang w:val="es-ES"/>
+              </w:rPr>
+              <w:t>Procedimiento para realizar la contratación de personal a través del servicio que brinda RRHH</w:t>
+            </w:r>
+          </w:p>
+        </w:tc>
+      </w:tr>
+      <w:tr>
+        <w:trPr>
+          <w:cnfStyle w:val="000000100000" w:firstRow="0" w:lastRow="0" w:firstColumn="0" w:lastColumn="0" w:oddVBand="0" w:evenVBand="0" w:oddHBand="1" w:evenHBand="0" w:firstRowFirstColumn="0" w:firstRowLastColumn="0" w:lastRowFirstColumn="0" w:lastRowLastColumn="0"/>
+        </w:trPr>
+        <w:tc>
+          <w:tcPr>
+            <w:cnfStyle w:val="001000000000" w:firstRow="0" w:lastRow="0" w:firstColumn="1" w:lastColumn="0" w:oddVBand="0" w:evenVBand="0" w:oddHBand="0" w:evenHBand="0" w:firstRowFirstColumn="0" w:firstRowLastColumn="0" w:lastRowFirstColumn="0" w:lastRowLastColumn="0"/>
+            <w:tcW w:w="3510" w:type="dxa"/>
+          </w:tcPr>
+          <w:p>
+            <w:pPr>
+              <w:rPr>
+                <w:lang w:val="es-ES"/>
+              </w:rPr>
+            </w:pPr>
+            <w:r>
+              <w:rPr>
+                <w:lang w:val="es-ES"/>
+              </w:rPr>
+              <w:t>PR-6.3-EC-Integracion de cambios al SGC</w:t>
+            </w:r>
+          </w:p>
+        </w:tc>
+        <w:tc>
+          <w:tcPr>
+            <w:tcW w:w="5387" w:type="dxa"/>
+          </w:tcPr>
+          <w:p>
+            <w:pPr>
+              <w:cnfStyle w:val="000000100000" w:firstRow="0" w:lastRow="0" w:firstColumn="0" w:lastColumn="0" w:oddVBand="0" w:evenVBand="0" w:oddHBand="1" w:evenHBand="0" w:firstRowFirstColumn="0" w:firstRowLastColumn="0" w:lastRowFirstColumn="0" w:lastRowLastColumn="0"/>
+              <w:rPr>
+                <w:lang w:val="es-ES"/>
+              </w:rPr>
+            </w:pPr>
+            <w:r>
+              <w:rPr>
+                <w:lang w:val="es-ES"/>
+              </w:rPr>
+              <w:t xml:space="preserve">Procedimiento para evaluación e integración de cambios al SGC a cargo de </w:t>
+            </w:r>
+            <w:r>
+              <w:rPr>
+                <w:lang w:val="es-ES"/>
+              </w:rPr>
+              <w:t>Estandarización</w:t>
+            </w:r>
+            <w:r>
+              <w:rPr>
+                <w:lang w:val="es-ES"/>
+              </w:rPr>
+              <w:t xml:space="preserve"> y Calidad</w:t>
+            </w:r>
+          </w:p>
+        </w:tc>
+      </w:tr>
+      <w:tr>
+        <w:tc>
+          <w:tcPr>
+            <w:cnfStyle w:val="001000000000" w:firstRow="0" w:lastRow="0" w:firstColumn="1" w:lastColumn="0" w:oddVBand="0" w:evenVBand="0" w:oddHBand="0" w:evenHBand="0" w:firstRowFirstColumn="0" w:firstRowLastColumn="0" w:lastRowFirstColumn="0" w:lastRowLastColumn="0"/>
+            <w:tcW w:w="3510" w:type="dxa"/>
+          </w:tcPr>
+          <w:p>
+            <w:pPr>
+              <w:rPr>
+                <w:lang w:val="es-ES"/>
+              </w:rPr>
+            </w:pPr>
+            <w:r>
+              <w:rPr>
+                <w:lang w:val="es-ES"/>
+              </w:rPr>
+              <w:t>PR-7.2-DE-Cursos y capacitación</w:t>
+            </w:r>
+          </w:p>
+        </w:tc>
+        <w:tc>
+          <w:tcPr>
+            <w:tcW w:w="5387" w:type="dxa"/>
+          </w:tcPr>
+          <w:p>
+            <w:pPr>
+              <w:cnfStyle w:val="000000000000" w:firstRow="0" w:lastRow="0" w:firstColumn="0" w:lastColumn="0" w:oddVBand="0" w:evenVBand="0" w:oddHBand="0" w:evenHBand="0" w:firstRowFirstColumn="0" w:firstRowLastColumn="0" w:lastRowFirstColumn="0" w:lastRowLastColumn="0"/>
+              <w:rPr>
+                <w:lang w:val="es-ES"/>
+              </w:rPr>
+            </w:pPr>
+            <w:r>
+              <w:rPr>
+                <w:lang w:val="es-ES"/>
+              </w:rPr>
+              <w:t xml:space="preserve">Procedimiento que debe seguir el </w:t>
+            </w:r>
+            <w:r>
+              <w:rPr>
+                <w:lang w:val="es-ES"/>
+              </w:rPr>
+              <w:t>Líder</w:t>
+            </w:r>
+            <w:r>
+              <w:rPr>
+                <w:lang w:val="es-ES"/>
+              </w:rPr>
+              <w:t xml:space="preserve"> de proyecto para contratar los cursos apropiados para sus desarrolladores y DBA</w:t>
+            </w:r>
+          </w:p>
+        </w:tc>
+      </w:tr>
+      <w:tr>
+        <w:trPr>
+          <w:cnfStyle w:val="000000100000" w:firstRow="0" w:lastRow="0" w:firstColumn="0" w:lastColumn="0" w:oddVBand="0" w:evenVBand="0" w:oddHBand="1" w:evenHBand="0" w:firstRowFirstColumn="0" w:firstRowLastColumn="0" w:lastRowFirstColumn="0" w:lastRowLastColumn="0"/>
+        </w:trPr>
+        <w:tc>
+          <w:tcPr>
+            <w:cnfStyle w:val="001000000000" w:firstRow="0" w:lastRow="0" w:firstColumn="1" w:lastColumn="0" w:oddVBand="0" w:evenVBand="0" w:oddHBand="0" w:evenHBand="0" w:firstRowFirstColumn="0" w:firstRowLastColumn="0" w:lastRowFirstColumn="0" w:lastRowLastColumn="0"/>
+            <w:tcW w:w="3510" w:type="dxa"/>
+          </w:tcPr>
+          <w:p>
+            <w:pPr>
+              <w:rPr>
+                <w:lang w:val="es-ES"/>
+              </w:rPr>
+            </w:pPr>
+            <w:r>
+              <w:rPr>
+                <w:lang w:val="es-ES"/>
+              </w:rPr>
+              <w:t>PR-8.6-DE-Testing de desarrollo</w:t>
+            </w:r>
+          </w:p>
+        </w:tc>
+        <w:tc>
+          <w:tcPr>
+            <w:tcW w:w="5387" w:type="dxa"/>
+          </w:tcPr>
+          <w:p>
+            <w:pPr>
+              <w:cnfStyle w:val="000000100000" w:firstRow="0" w:lastRow="0" w:firstColumn="0" w:lastColumn="0" w:oddVBand="0" w:evenVBand="0" w:oddHBand="1" w:evenHBand="0" w:firstRowFirstColumn="0" w:firstRowLastColumn="0" w:lastRowFirstColumn="0" w:lastRowLastColumn="0"/>
+              <w:rPr>
+                <w:lang w:val="es-ES"/>
+              </w:rPr>
+            </w:pPr>
+            <w:r>
+              <w:rPr>
+                <w:lang w:val="es-ES"/>
+              </w:rPr>
+              <w:t>Procedimiento a seguir para la validación de casos de uso</w:t>
+            </w:r>
+          </w:p>
+        </w:tc>
+      </w:tr>
+      <w:tr>
+        <w:tc>
+          <w:tcPr>
+            <w:cnfStyle w:val="001000000000" w:firstRow="0" w:lastRow="0" w:firstColumn="1" w:lastColumn="0" w:oddVBand="0" w:evenVBand="0" w:oddHBand="0" w:evenHBand="0" w:firstRowFirstColumn="0" w:firstRowLastColumn="0" w:lastRowFirstColumn="0" w:lastRowLastColumn="0"/>
+            <w:tcW w:w="3510" w:type="dxa"/>
+          </w:tcPr>
+          <w:p>
+            <w:pPr>
+              <w:rPr>
+                <w:lang w:val="es-ES"/>
+              </w:rPr>
+            </w:pPr>
+            <w:r>
+              <w:rPr>
+                <w:lang w:val="es-ES"/>
+              </w:rPr>
+              <w:t>PR-9.2-AC-Auditoria interna</w:t>
+            </w:r>
+          </w:p>
+        </w:tc>
+        <w:tc>
+          <w:tcPr>
+            <w:tcW w:w="5387" w:type="dxa"/>
+          </w:tcPr>
+          <w:p>
+            <w:pPr>
+              <w:cnfStyle w:val="000000000000" w:firstRow="0" w:lastRow="0" w:firstColumn="0" w:lastColumn="0" w:oddVBand="0" w:evenVBand="0" w:oddHBand="0" w:evenHBand="0" w:firstRowFirstColumn="0" w:firstRowLastColumn="0" w:lastRowFirstColumn="0" w:lastRowLastColumn="0"/>
+              <w:rPr>
+                <w:lang w:val="es-ES"/>
+              </w:rPr>
+            </w:pPr>
+            <w:r>
+              <w:rPr>
+                <w:lang w:val="es-ES"/>
+              </w:rPr>
+              <w:t>Procedimiento para la realización de auditorías internas</w:t>
+            </w:r>
+          </w:p>
+        </w:tc>
+      </w:tr>
+      <w:tr>
+        <w:trPr>
+          <w:cnfStyle w:val="000000100000" w:firstRow="0" w:lastRow="0" w:firstColumn="0" w:lastColumn="0" w:oddVBand="0" w:evenVBand="0" w:oddHBand="1" w:evenHBand="0" w:firstRowFirstColumn="0" w:firstRowLastColumn="0" w:lastRowFirstColumn="0" w:lastRowLastColumn="0"/>
+        </w:trPr>
+        <w:tc>
+          <w:tcPr>
+            <w:cnfStyle w:val="001000000000" w:firstRow="0" w:lastRow="0" w:firstColumn="1" w:lastColumn="0" w:oddVBand="0" w:evenVBand="0" w:oddHBand="0" w:evenHBand="0" w:firstRowFirstColumn="0" w:firstRowLastColumn="0" w:lastRowFirstColumn="0" w:lastRowLastColumn="0"/>
+            <w:tcW w:w="3510" w:type="dxa"/>
+          </w:tcPr>
+          <w:p>
+            <w:pPr>
+              <w:rPr>
+                <w:lang w:val="es-ES"/>
+              </w:rPr>
+            </w:pPr>
+            <w:r>
+              <w:rPr>
+                <w:lang w:val="es-ES"/>
+              </w:rPr>
+              <w:t>PR-10.2-AC-Documentacion de no conformidades</w:t>
+            </w:r>
+          </w:p>
+        </w:tc>
+        <w:tc>
+          <w:tcPr>
+            <w:tcW w:w="5387" w:type="dxa"/>
+          </w:tcPr>
+          <w:p>
+            <w:pPr>
+              <w:cnfStyle w:val="000000100000" w:firstRow="0" w:lastRow="0" w:firstColumn="0" w:lastColumn="0" w:oddVBand="0" w:evenVBand="0" w:oddHBand="1" w:evenHBand="0" w:firstRowFirstColumn="0" w:firstRowLastColumn="0" w:lastRowFirstColumn="0" w:lastRowLastColumn="0"/>
+              <w:rPr>
+                <w:lang w:val="es-ES"/>
+              </w:rPr>
+            </w:pPr>
+            <w:r>
+              <w:rPr>
+                <w:lang w:val="es-ES"/>
+              </w:rPr>
+              <w:t>Procedimiento para la documentación de no conformidades</w:t>
+            </w:r>
+          </w:p>
+        </w:tc>
+      </w:tr>
+    </w:tbl>
     <w:p>
       <w:pPr>
         <w:rPr>
           <w:lang w:val="es-ES"/>
         </w:rPr>
       </w:pPr>
-      <w:bookmarkStart w:id="0" w:name="_GoBack"/>
-      <w:bookmarkEnd w:id="0"/>
     </w:p>
     <w:sectPr>
       <w:pgSz w:w="12240" w:h="15840"/>
@@ -1974,6 +2361,91 @@
       </w:tblBorders>
     </w:tblPr>
   </w:style>
+  <w:style w:type="table" w:styleId="LightList-Accent1">
+    <w:name w:val="Light List Accent 1"/>
+    <w:basedOn w:val="TableNormal"/>
+    <w:uiPriority w:val="61"/>
+    <w:rsid w:val="0013687E"/>
+    <w:pPr>
+      <w:spacing w:after="0" w:line="240" w:lineRule="auto"/>
+    </w:pPr>
+    <w:tblPr>
+      <w:tblStyleRowBandSize w:val="1"/>
+      <w:tblStyleColBandSize w:val="1"/>
+      <w:tblBorders>
+        <w:top w:val="single" w:sz="8" w:space="0" w:color="B01513" w:themeColor="accent1"/>
+        <w:left w:val="single" w:sz="8" w:space="0" w:color="B01513" w:themeColor="accent1"/>
+        <w:bottom w:val="single" w:sz="8" w:space="0" w:color="B01513" w:themeColor="accent1"/>
+        <w:right w:val="single" w:sz="8" w:space="0" w:color="B01513" w:themeColor="accent1"/>
+      </w:tblBorders>
+    </w:tblPr>
+    <w:tblStylePr w:type="firstRow">
+      <w:pPr>
+        <w:spacing w:before="0" w:after="0" w:line="240" w:lineRule="auto"/>
+      </w:pPr>
+      <w:rPr>
+        <w:b/>
+        <w:bCs/>
+        <w:color w:val="FFFFFF" w:themeColor="background1"/>
+      </w:rPr>
+      <w:tblPr/>
+      <w:tcPr>
+        <w:shd w:val="clear" w:color="auto" w:fill="B01513" w:themeFill="accent1"/>
+      </w:tcPr>
+    </w:tblStylePr>
+    <w:tblStylePr w:type="lastRow">
+      <w:pPr>
+        <w:spacing w:before="0" w:after="0" w:line="240" w:lineRule="auto"/>
+      </w:pPr>
+      <w:rPr>
+        <w:b/>
+        <w:bCs/>
+      </w:rPr>
+      <w:tblPr/>
+      <w:tcPr>
+        <w:tcBorders>
+          <w:top w:val="double" w:sz="6" w:space="0" w:color="B01513" w:themeColor="accent1"/>
+          <w:left w:val="single" w:sz="8" w:space="0" w:color="B01513" w:themeColor="accent1"/>
+          <w:bottom w:val="single" w:sz="8" w:space="0" w:color="B01513" w:themeColor="accent1"/>
+          <w:right w:val="single" w:sz="8" w:space="0" w:color="B01513" w:themeColor="accent1"/>
+        </w:tcBorders>
+      </w:tcPr>
+    </w:tblStylePr>
+    <w:tblStylePr w:type="firstCol">
+      <w:rPr>
+        <w:b/>
+        <w:bCs/>
+      </w:rPr>
+    </w:tblStylePr>
+    <w:tblStylePr w:type="lastCol">
+      <w:rPr>
+        <w:b/>
+        <w:bCs/>
+      </w:rPr>
+    </w:tblStylePr>
+    <w:tblStylePr w:type="band1Vert">
+      <w:tblPr/>
+      <w:tcPr>
+        <w:tcBorders>
+          <w:top w:val="single" w:sz="8" w:space="0" w:color="B01513" w:themeColor="accent1"/>
+          <w:left w:val="single" w:sz="8" w:space="0" w:color="B01513" w:themeColor="accent1"/>
+          <w:bottom w:val="single" w:sz="8" w:space="0" w:color="B01513" w:themeColor="accent1"/>
+          <w:right w:val="single" w:sz="8" w:space="0" w:color="B01513" w:themeColor="accent1"/>
+        </w:tcBorders>
+      </w:tcPr>
+    </w:tblStylePr>
+    <w:tblStylePr w:type="band1Horz">
+      <w:tblPr/>
+      <w:tcPr>
+        <w:tcBorders>
+          <w:top w:val="single" w:sz="8" w:space="0" w:color="B01513" w:themeColor="accent1"/>
+          <w:left w:val="single" w:sz="8" w:space="0" w:color="B01513" w:themeColor="accent1"/>
+          <w:bottom w:val="single" w:sz="8" w:space="0" w:color="B01513" w:themeColor="accent1"/>
+          <w:right w:val="single" w:sz="8" w:space="0" w:color="B01513" w:themeColor="accent1"/>
+        </w:tcBorders>
+      </w:tcPr>
+    </w:tblStylePr>
+  </w:style>
 </w:styles>
 </file>
 
@@ -2803,48 +3275,96 @@
       </w:tblBorders>
     </w:tblPr>
   </w:style>
+  <w:style w:type="table" w:styleId="LightList-Accent1">
+    <w:name w:val="Light List Accent 1"/>
+    <w:basedOn w:val="TableNormal"/>
+    <w:uiPriority w:val="61"/>
+    <w:rsid w:val="0013687E"/>
+    <w:pPr>
+      <w:spacing w:after="0" w:line="240" w:lineRule="auto"/>
+    </w:pPr>
+    <w:tblPr>
+      <w:tblStyleRowBandSize w:val="1"/>
+      <w:tblStyleColBandSize w:val="1"/>
+      <w:tblBorders>
+        <w:top w:val="single" w:sz="8" w:space="0" w:color="B01513" w:themeColor="accent1"/>
+        <w:left w:val="single" w:sz="8" w:space="0" w:color="B01513" w:themeColor="accent1"/>
+        <w:bottom w:val="single" w:sz="8" w:space="0" w:color="B01513" w:themeColor="accent1"/>
+        <w:right w:val="single" w:sz="8" w:space="0" w:color="B01513" w:themeColor="accent1"/>
+      </w:tblBorders>
+    </w:tblPr>
+    <w:tblStylePr w:type="firstRow">
+      <w:pPr>
+        <w:spacing w:before="0" w:after="0" w:line="240" w:lineRule="auto"/>
+      </w:pPr>
+      <w:rPr>
+        <w:b/>
+        <w:bCs/>
+        <w:color w:val="FFFFFF" w:themeColor="background1"/>
+      </w:rPr>
+      <w:tblPr/>
+      <w:tcPr>
+        <w:shd w:val="clear" w:color="auto" w:fill="B01513" w:themeFill="accent1"/>
+      </w:tcPr>
+    </w:tblStylePr>
+    <w:tblStylePr w:type="lastRow">
+      <w:pPr>
+        <w:spacing w:before="0" w:after="0" w:line="240" w:lineRule="auto"/>
+      </w:pPr>
+      <w:rPr>
+        <w:b/>
+        <w:bCs/>
+      </w:rPr>
+      <w:tblPr/>
+      <w:tcPr>
+        <w:tcBorders>
+          <w:top w:val="double" w:sz="6" w:space="0" w:color="B01513" w:themeColor="accent1"/>
+          <w:left w:val="single" w:sz="8" w:space="0" w:color="B01513" w:themeColor="accent1"/>
+          <w:bottom w:val="single" w:sz="8" w:space="0" w:color="B01513" w:themeColor="accent1"/>
+          <w:right w:val="single" w:sz="8" w:space="0" w:color="B01513" w:themeColor="accent1"/>
+        </w:tcBorders>
+      </w:tcPr>
+    </w:tblStylePr>
+    <w:tblStylePr w:type="firstCol">
+      <w:rPr>
+        <w:b/>
+        <w:bCs/>
+      </w:rPr>
+    </w:tblStylePr>
+    <w:tblStylePr w:type="lastCol">
+      <w:rPr>
+        <w:b/>
+        <w:bCs/>
+      </w:rPr>
+    </w:tblStylePr>
+    <w:tblStylePr w:type="band1Vert">
+      <w:tblPr/>
+      <w:tcPr>
+        <w:tcBorders>
+          <w:top w:val="single" w:sz="8" w:space="0" w:color="B01513" w:themeColor="accent1"/>
+          <w:left w:val="single" w:sz="8" w:space="0" w:color="B01513" w:themeColor="accent1"/>
+          <w:bottom w:val="single" w:sz="8" w:space="0" w:color="B01513" w:themeColor="accent1"/>
+          <w:right w:val="single" w:sz="8" w:space="0" w:color="B01513" w:themeColor="accent1"/>
+        </w:tcBorders>
+      </w:tcPr>
+    </w:tblStylePr>
+    <w:tblStylePr w:type="band1Horz">
+      <w:tblPr/>
+      <w:tcPr>
+        <w:tcBorders>
+          <w:top w:val="single" w:sz="8" w:space="0" w:color="B01513" w:themeColor="accent1"/>
+          <w:left w:val="single" w:sz="8" w:space="0" w:color="B01513" w:themeColor="accent1"/>
+          <w:bottom w:val="single" w:sz="8" w:space="0" w:color="B01513" w:themeColor="accent1"/>
+          <w:right w:val="single" w:sz="8" w:space="0" w:color="B01513" w:themeColor="accent1"/>
+        </w:tcBorders>
+      </w:tcPr>
+    </w:tblStylePr>
+  </w:style>
 </w:styles>
 </file>
 
 <file path=word/glossary/document.xml><?xml version="1.0" encoding="utf-8"?>
-<w:glossaryDocument xmlns:wpc="http://schemas.microsoft.com/office/word/2010/wordprocessingCanvas" xmlns:mc="http://schemas.openxmlformats.org/markup-compatibility/2006" xmlns:o="urn:schemas-microsoft-com:office:office" xmlns:r="http://schemas.openxmlformats.org/officeDocument/2006/relationships" xmlns:m="http://schemas.openxmlformats.org/officeDocument/2006/math" xmlns:v="urn:schemas-microsoft-com:vml" xmlns:wp14="http://schemas.microsoft.com/office/word/2010/wordprocessingDrawing" xmlns:wp="http://schemas.openxmlformats.org/drawingml/2006/wordprocessingDrawing" xmlns:w10="urn:schemas-microsoft-com:office:word" xmlns:w="http://schemas.openxmlformats.org/wordprocessingml/2006/main" xmlns:w14="http://schemas.microsoft.com/office/word/2010/wordml" xmlns:wpg="http://schemas.microsoft.com/office/word/2010/wordprocessingGroup" xmlns:wpi="http://schemas.microsoft.com/office/word/2010/wordprocessingInk" xmlns:wne="http://schemas.microsoft.com/office/word/2006/wordml" xmlns:wps="http://schemas.microsoft.com/office/word/2010/wordprocessingShape" mc:Ignorable="w14 wp14">
-  <w:docParts>
-    <w:docPart>
-      <w:docPartPr>
-        <w:name w:val="5DB43AD8D2BC4DFEA6F8441BAF362493"/>
-        <w:category>
-          <w:name w:val="General"/>
-          <w:gallery w:val="placeholder"/>
-        </w:category>
-        <w:types>
-          <w:type w:val="bbPlcHdr"/>
-        </w:types>
-        <w:behaviors>
-          <w:behavior w:val="content"/>
-        </w:behaviors>
-        <w:guid w:val="{1E648CCF-C099-43B6-A81A-5B195EF57F0D}"/>
-      </w:docPartPr>
-      <w:docPartBody>
-        <w:p>
-          <w:pPr>
-            <w:pStyle w:val="5DB43AD8D2BC4DFEA6F8441BAF362493"/>
-          </w:pPr>
-          <w:r>
-            <w:rPr>
-              <w:rFonts w:asciiTheme="majorHAnsi" w:eastAsiaTheme="majorEastAsia" w:hAnsiTheme="majorHAnsi" w:cstheme="majorBidi"/>
-              <w:caps/>
-              <w:color w:val="4F81BD" w:themeColor="accent1"/>
-              <w:sz w:val="80"/>
-              <w:szCs w:val="80"/>
-              <w:lang w:val="es-ES"/>
-            </w:rPr>
-            <w:t>[Título del documento]</w:t>
-          </w:r>
-        </w:p>
-      </w:docPartBody>
-    </w:docPart>
-  </w:docParts>
-</w:glossaryDocument>
+<w:glossaryDocument xmlns:wpc="http://schemas.microsoft.com/office/word/2010/wordprocessingCanvas" xmlns:mc="http://schemas.openxmlformats.org/markup-compatibility/2006" xmlns:o="urn:schemas-microsoft-com:office:office" xmlns:r="http://schemas.openxmlformats.org/officeDocument/2006/relationships" xmlns:m="http://schemas.openxmlformats.org/officeDocument/2006/math" xmlns:v="urn:schemas-microsoft-com:vml" xmlns:wp14="http://schemas.microsoft.com/office/word/2010/wordprocessingDrawing" xmlns:wp="http://schemas.openxmlformats.org/drawingml/2006/wordprocessingDrawing" xmlns:w10="urn:schemas-microsoft-com:office:word" xmlns:w="http://schemas.openxmlformats.org/wordprocessingml/2006/main" xmlns:w14="http://schemas.microsoft.com/office/word/2010/wordml" xmlns:wpg="http://schemas.microsoft.com/office/word/2010/wordprocessingGroup" xmlns:wpi="http://schemas.microsoft.com/office/word/2010/wordprocessingInk" xmlns:wne="http://schemas.microsoft.com/office/word/2006/wordml" xmlns:wps="http://schemas.microsoft.com/office/word/2010/wordprocessingShape" mc:Ignorable="w14 wp14"/>
 </file>
 
 <file path=word/glossary/fontTable.xml><?xml version="1.0" encoding="utf-8"?>
@@ -2942,6 +3462,7 @@
     <w:rsid w:val="00590CBB"/>
     <w:rsid w:val="00686F18"/>
     <w:rsid w:val="00700EAD"/>
+    <w:rsid w:val="00823540"/>
     <w:rsid w:val="00E32483"/>
     <w:rsid w:val="00F0335B"/>
   </w:rsids>
@@ -3628,7 +4149,7 @@
   <a:extraClrSchemeLst/>
   <a:extLst>
     <a:ext uri="{05A4C25C-085E-4340-85A3-A5531E510DB2}">
-      <thm15:themeFamily xmlns:thm15="http://schemas.microsoft.com/office/thememl/2012/main" xmlns="" name="Ion" id="{B8441ADB-2E43-4AF7-B97A-BD870242C6A8}" vid="{292E63A9-BB86-4E3D-B92A-7223C6510D2E}"/>
+      <thm15:themeFamily xmlns="" xmlns:thm15="http://schemas.microsoft.com/office/thememl/2012/main" name="Ion" id="{B8441ADB-2E43-4AF7-B97A-BD870242C6A8}" vid="{292E63A9-BB86-4E3D-B92A-7223C6510D2E}"/>
     </a:ext>
   </a:extLst>
 </a:theme>
@@ -3636,7 +4157,7 @@
 
 <file path=customXml/item1.xml><?xml version="1.0" encoding="utf-8"?>
 <CoverPageProperties xmlns="http://schemas.microsoft.com/office/2006/coverPageProps">
-  <PublishDate>2017-06-02T00:00:00</PublishDate>
+  <PublishDate>2017-06-05T00:00:00</PublishDate>
   <Abstract/>
   <CompanyAddress>Universidad Tecnológica del Centro de México UTEC</CompanyAddress>
   <CompanyPhone/>
